--- a/物理_docx2/2007年上海市高中毕业统一学业考试物理试卷（答案版）.docx
+++ b/物理_docx2/2007年上海市高中毕业统一学业考试物理试卷（答案版）.docx
@@ -306,24 +306,14 @@
           <w:color w:val="000000"/>
         </w:rPr>
       </w:pPr>
-      <w:smartTag w:uri="urn:schemas-microsoft-com:office:smarttags" w:element="chmetcnv">
-        <w:smartTagPr>
-          <w:attr w:name="UnitName" w:val="a"/>
-          <w:attr w:name="SourceValue" w:val="1"/>
-          <w:attr w:name="HasSpace" w:val="False"/>
-          <w:attr w:name="Negative" w:val="False"/>
-          <w:attr w:name="NumberType" w:val="1"/>
-          <w:attr w:name="TCSC" w:val="0"/>
-        </w:smartTagPr>
-        <w:r>
-          <w:rPr>
-            <w:rFonts w:ascii="华文宋体" w:eastAsia="华文宋体" w:hAnsi="华文宋体" w:hint="eastAsia"/>
-            <w:bCs/>
-            <w:color w:val="000000"/>
-          </w:rPr>
-          <w:t>1A</w:t>
-        </w:r>
-      </w:smartTag>
+      <w:r>
+        <w:rPr>
+          <w:rFonts w:ascii="华文宋体" w:eastAsia="华文宋体" w:hAnsi="华文宋体" w:hint="eastAsia"/>
+          <w:bCs/>
+          <w:color w:val="000000"/>
+        </w:rPr>
+        <w:t>1A</w:t>
+      </w:r>
       <w:r>
         <w:rPr>
           <w:rFonts w:ascii="华文宋体" w:eastAsia="华文宋体" w:hAnsi="华文宋体" w:hint="eastAsia"/>
@@ -442,24 +432,14 @@
           <w:color w:val="000000"/>
         </w:rPr>
       </w:pPr>
-      <w:smartTag w:uri="urn:schemas-microsoft-com:office:smarttags" w:element="chmetcnv">
-        <w:smartTagPr>
-          <w:attr w:name="UnitName" w:val="a"/>
-          <w:attr w:name="SourceValue" w:val="2"/>
-          <w:attr w:name="HasSpace" w:val="False"/>
-          <w:attr w:name="Negative" w:val="False"/>
-          <w:attr w:name="NumberType" w:val="1"/>
-          <w:attr w:name="TCSC" w:val="0"/>
-        </w:smartTagPr>
-        <w:r>
-          <w:rPr>
-            <w:rFonts w:ascii="华文宋体" w:eastAsia="华文宋体" w:hAnsi="华文宋体" w:hint="eastAsia"/>
-            <w:bCs/>
-            <w:color w:val="000000"/>
-          </w:rPr>
-          <w:t>2A</w:t>
-        </w:r>
-      </w:smartTag>
+      <w:r>
+        <w:rPr>
+          <w:rFonts w:ascii="华文宋体" w:eastAsia="华文宋体" w:hAnsi="华文宋体" w:hint="eastAsia"/>
+          <w:bCs/>
+          <w:color w:val="000000"/>
+        </w:rPr>
+        <w:t>2A</w:t>
+      </w:r>
       <w:r>
         <w:rPr>
           <w:rFonts w:ascii="华文宋体" w:eastAsia="华文宋体" w:hAnsi="华文宋体" w:hint="eastAsia"/>
@@ -519,24 +499,14 @@
         </w:rPr>
         <w:t>＝</w:t>
       </w:r>
-      <w:smartTag w:uri="urn:schemas-microsoft-com:office:smarttags" w:element="chmetcnv">
-        <w:smartTagPr>
-          <w:attr w:name="UnitName" w:val="m"/>
-          <w:attr w:name="SourceValue" w:val="3.5"/>
-          <w:attr w:name="HasSpace" w:val="False"/>
-          <w:attr w:name="Negative" w:val="False"/>
-          <w:attr w:name="NumberType" w:val="1"/>
-          <w:attr w:name="TCSC" w:val="0"/>
-        </w:smartTagPr>
-        <w:r>
-          <w:rPr>
-            <w:rFonts w:ascii="华文宋体" w:eastAsia="华文宋体" w:hAnsi="华文宋体" w:hint="eastAsia"/>
-            <w:bCs/>
-            <w:color w:val="000000"/>
-          </w:rPr>
-          <w:t>3.5m</w:t>
-        </w:r>
-      </w:smartTag>
+      <w:r>
+        <w:rPr>
+          <w:rFonts w:ascii="华文宋体" w:eastAsia="华文宋体" w:hAnsi="华文宋体" w:hint="eastAsia"/>
+          <w:bCs/>
+          <w:color w:val="000000"/>
+        </w:rPr>
+        <w:t>3.5m</w:t>
+      </w:r>
       <w:r>
         <w:rPr>
           <w:rFonts w:ascii="华文宋体" w:eastAsia="华文宋体" w:hAnsi="华文宋体" w:hint="eastAsia"/>
@@ -562,24 +532,14 @@
         </w:rPr>
         <w:t>＝</w:t>
       </w:r>
-      <w:smartTag w:uri="urn:schemas-microsoft-com:office:smarttags" w:element="chmetcnv">
-        <w:smartTagPr>
-          <w:attr w:name="UnitName" w:val="m"/>
-          <w:attr w:name="SourceValue" w:val="6.5"/>
-          <w:attr w:name="HasSpace" w:val="False"/>
-          <w:attr w:name="Negative" w:val="False"/>
-          <w:attr w:name="NumberType" w:val="1"/>
-          <w:attr w:name="TCSC" w:val="0"/>
-        </w:smartTagPr>
-        <w:r>
-          <w:rPr>
-            <w:rFonts w:ascii="华文宋体" w:eastAsia="华文宋体" w:hAnsi="华文宋体" w:hint="eastAsia"/>
-            <w:bCs/>
-            <w:color w:val="000000"/>
-          </w:rPr>
-          <w:t>6.5m</w:t>
-        </w:r>
-      </w:smartTag>
+      <w:r>
+        <w:rPr>
+          <w:rFonts w:ascii="华文宋体" w:eastAsia="华文宋体" w:hAnsi="华文宋体" w:hint="eastAsia"/>
+          <w:bCs/>
+          <w:color w:val="000000"/>
+        </w:rPr>
+        <w:t>6.5m</w:t>
+      </w:r>
       <w:r>
         <w:rPr>
           <w:rFonts w:ascii="华文宋体" w:eastAsia="华文宋体" w:hAnsi="华文宋体" w:hint="eastAsia"/>
@@ -714,24 +674,14 @@
           <w:color w:val="000000"/>
         </w:rPr>
       </w:pPr>
-      <w:smartTag w:uri="urn:schemas-microsoft-com:office:smarttags" w:element="chmetcnv">
-        <w:smartTagPr>
-          <w:attr w:name="UnitName" w:val="a"/>
-          <w:attr w:name="SourceValue" w:val="3"/>
-          <w:attr w:name="HasSpace" w:val="False"/>
-          <w:attr w:name="Negative" w:val="False"/>
-          <w:attr w:name="NumberType" w:val="1"/>
-          <w:attr w:name="TCSC" w:val="0"/>
-        </w:smartTagPr>
-        <w:r>
-          <w:rPr>
-            <w:rFonts w:ascii="华文宋体" w:eastAsia="华文宋体" w:hAnsi="华文宋体" w:hint="eastAsia"/>
-            <w:bCs/>
-            <w:color w:val="000000"/>
-          </w:rPr>
-          <w:t>3A</w:t>
-        </w:r>
-      </w:smartTag>
+      <w:r>
+        <w:rPr>
+          <w:rFonts w:ascii="华文宋体" w:eastAsia="华文宋体" w:hAnsi="华文宋体" w:hint="eastAsia"/>
+          <w:bCs/>
+          <w:color w:val="000000"/>
+        </w:rPr>
+        <w:t>3A</w:t>
+      </w:r>
       <w:r>
         <w:rPr>
           <w:rFonts w:ascii="华文宋体" w:eastAsia="华文宋体" w:hAnsi="华文宋体" w:hint="eastAsia"/>
@@ -1124,24 +1074,14 @@
         </w:rPr>
         <w:t>2B．在接近收费口的道路上安装了若干条突起于路面且与行驶方向垂直的减速带，减速带间距为</w:t>
       </w:r>
-      <w:smartTag w:uri="urn:schemas-microsoft-com:office:smarttags" w:element="chmetcnv">
-        <w:smartTagPr>
-          <w:attr w:name="UnitName" w:val="m"/>
-          <w:attr w:name="SourceValue" w:val="10"/>
-          <w:attr w:name="HasSpace" w:val="False"/>
-          <w:attr w:name="Negative" w:val="False"/>
-          <w:attr w:name="NumberType" w:val="1"/>
-          <w:attr w:name="TCSC" w:val="0"/>
-        </w:smartTagPr>
-        <w:r>
-          <w:rPr>
-            <w:rFonts w:ascii="华文宋体" w:eastAsia="华文宋体" w:hAnsi="华文宋体" w:hint="eastAsia"/>
-            <w:bCs/>
-            <w:color w:val="000000"/>
-          </w:rPr>
-          <w:t>10m</w:t>
-        </w:r>
-      </w:smartTag>
+      <w:r>
+        <w:rPr>
+          <w:rFonts w:ascii="华文宋体" w:eastAsia="华文宋体" w:hAnsi="华文宋体" w:hint="eastAsia"/>
+          <w:bCs/>
+          <w:color w:val="000000"/>
+        </w:rPr>
+        <w:t>10m</w:t>
+      </w:r>
       <w:r>
         <w:rPr>
           <w:rFonts w:ascii="华文宋体" w:eastAsia="华文宋体" w:hAnsi="华文宋体" w:hint="eastAsia"/>
@@ -1724,24 +1664,14 @@
         </w:rPr>
         <w:t>＝</w:t>
       </w:r>
-      <w:smartTag w:uri="urn:schemas-microsoft-com:office:smarttags" w:element="chmetcnv">
-        <w:smartTagPr>
-          <w:attr w:name="UnitName" w:val="m"/>
-          <w:attr w:name="SourceValue" w:val="1"/>
-          <w:attr w:name="HasSpace" w:val="False"/>
-          <w:attr w:name="Negative" w:val="False"/>
-          <w:attr w:name="NumberType" w:val="1"/>
-          <w:attr w:name="TCSC" w:val="0"/>
-        </w:smartTagPr>
-        <w:r>
-          <w:rPr>
-            <w:rFonts w:ascii="华文宋体" w:eastAsia="华文宋体" w:hAnsi="华文宋体" w:hint="eastAsia"/>
-            <w:bCs/>
-            <w:color w:val="000000"/>
-          </w:rPr>
-          <w:t>1m</w:t>
-        </w:r>
-      </w:smartTag>
+      <w:r>
+        <w:rPr>
+          <w:rFonts w:ascii="华文宋体" w:eastAsia="华文宋体" w:hAnsi="华文宋体" w:hint="eastAsia"/>
+          <w:bCs/>
+          <w:color w:val="000000"/>
+        </w:rPr>
+        <w:t>1m</w:t>
+      </w:r>
       <w:r>
         <w:rPr>
           <w:rFonts w:ascii="华文宋体" w:eastAsia="华文宋体" w:hAnsi="华文宋体" w:hint="eastAsia"/>
@@ -1803,24 +1733,14 @@
         </w:rPr>
         <w:t>＝</w:t>
       </w:r>
-      <w:smartTag w:uri="urn:schemas-microsoft-com:office:smarttags" w:element="chmetcnv">
-        <w:smartTagPr>
-          <w:attr w:name="UnitName" w:val="m"/>
-          <w:attr w:name="SourceValue" w:val="5"/>
-          <w:attr w:name="HasSpace" w:val="False"/>
-          <w:attr w:name="Negative" w:val="False"/>
-          <w:attr w:name="NumberType" w:val="1"/>
-          <w:attr w:name="TCSC" w:val="0"/>
-        </w:smartTagPr>
-        <w:r>
-          <w:rPr>
-            <w:rFonts w:ascii="华文宋体" w:eastAsia="华文宋体" w:hAnsi="华文宋体" w:hint="eastAsia"/>
-            <w:bCs/>
-            <w:color w:val="000000"/>
-          </w:rPr>
-          <w:t>5m</w:t>
-        </w:r>
-      </w:smartTag>
+      <w:r>
+        <w:rPr>
+          <w:rFonts w:ascii="华文宋体" w:eastAsia="华文宋体" w:hAnsi="华文宋体" w:hint="eastAsia"/>
+          <w:bCs/>
+          <w:color w:val="000000"/>
+        </w:rPr>
+        <w:t>5m</w:t>
+      </w:r>
       <w:r>
         <w:rPr>
           <w:rFonts w:ascii="华文宋体" w:eastAsia="华文宋体" w:hAnsi="华文宋体" w:hint="eastAsia"/>
@@ -1847,24 +1767,14 @@
         </w:rPr>
         <w:t>＝</w:t>
       </w:r>
-      <w:smartTag w:uri="urn:schemas-microsoft-com:office:smarttags" w:element="chmetcnv">
-        <w:smartTagPr>
-          <w:attr w:name="UnitName" w:val="m"/>
-          <w:attr w:name="SourceValue" w:val="10"/>
-          <w:attr w:name="HasSpace" w:val="False"/>
-          <w:attr w:name="Negative" w:val="False"/>
-          <w:attr w:name="NumberType" w:val="1"/>
-          <w:attr w:name="TCSC" w:val="0"/>
-        </w:smartTagPr>
-        <w:r>
-          <w:rPr>
-            <w:rFonts w:ascii="华文宋体" w:eastAsia="华文宋体" w:hAnsi="华文宋体" w:hint="eastAsia"/>
-            <w:bCs/>
-            <w:color w:val="000000"/>
-          </w:rPr>
-          <w:t>10m</w:t>
-        </w:r>
-      </w:smartTag>
+      <w:r>
+        <w:rPr>
+          <w:rFonts w:ascii="华文宋体" w:eastAsia="华文宋体" w:hAnsi="华文宋体" w:hint="eastAsia"/>
+          <w:bCs/>
+          <w:color w:val="000000"/>
+        </w:rPr>
+        <w:t>10m</w:t>
+      </w:r>
       <w:r>
         <w:rPr>
           <w:rFonts w:ascii="华文宋体" w:eastAsia="华文宋体" w:hAnsi="华文宋体" w:hint="eastAsia"/>
@@ -3169,34 +3079,24 @@
         </w:rPr>
         <w:t>＝</w:t>
       </w:r>
-      <w:smartTag w:uri="urn:schemas-microsoft-com:office:smarttags" w:element="chmetcnv">
-        <w:smartTagPr>
-          <w:attr w:name="TCSC" w:val="0"/>
-          <w:attr w:name="NumberType" w:val="1"/>
-          <w:attr w:name="Negative" w:val="False"/>
-          <w:attr w:name="HasSpace" w:val="False"/>
-          <w:attr w:name="SourceValue" w:val="2"/>
-          <w:attr w:name="UnitName" w:val="F"/>
-        </w:smartTagPr>
-        <w:r>
-          <w:rPr>
-            <w:rFonts w:ascii="华文宋体" w:eastAsia="华文宋体" w:hAnsi="华文宋体" w:hint="eastAsia"/>
-            <w:bCs/>
-            <w:color w:val="000000"/>
-          </w:rPr>
-          <w:t>2</w:t>
-        </w:r>
-        <w:r>
-          <w:rPr>
-            <w:rFonts w:ascii="华文宋体" w:eastAsia="华文宋体" w:hAnsi="华文宋体" w:hint="eastAsia"/>
-            <w:bCs/>
-            <w:i/>
-            <w:iCs/>
-            <w:color w:val="000000"/>
-          </w:rPr>
-          <w:t>f</w:t>
-        </w:r>
-      </w:smartTag>
+      <w:r>
+        <w:rPr>
+          <w:rFonts w:ascii="华文宋体" w:eastAsia="华文宋体" w:hAnsi="华文宋体" w:hint="eastAsia"/>
+          <w:bCs/>
+          <w:color w:val="000000"/>
+        </w:rPr>
+        <w:t>2</w:t>
+      </w:r>
+      <w:r>
+        <w:rPr>
+          <w:rFonts w:ascii="华文宋体" w:eastAsia="华文宋体" w:hAnsi="华文宋体" w:hint="eastAsia"/>
+          <w:bCs/>
+          <w:i/>
+          <w:iCs/>
+          <w:color w:val="000000"/>
+        </w:rPr>
+        <w:t>f</w:t>
+      </w:r>
       <w:r>
         <w:rPr>
           <w:rFonts w:ascii="华文宋体" w:eastAsia="华文宋体" w:hAnsi="华文宋体" w:hint="eastAsia"/>
@@ -3617,34 +3517,24 @@
         </w:rPr>
         <w:t>＝</w:t>
       </w:r>
-      <w:smartTag w:uri="urn:schemas-microsoft-com:office:smarttags" w:element="chmetcnv">
-        <w:smartTagPr>
-          <w:attr w:name="TCSC" w:val="0"/>
-          <w:attr w:name="NumberType" w:val="1"/>
-          <w:attr w:name="Negative" w:val="False"/>
-          <w:attr w:name="HasSpace" w:val="False"/>
-          <w:attr w:name="SourceValue" w:val=".5"/>
-          <w:attr w:name="UnitName" w:val="F"/>
-        </w:smartTagPr>
-        <w:r>
-          <w:rPr>
-            <w:rFonts w:ascii="华文宋体" w:eastAsia="华文宋体" w:hAnsi="华文宋体" w:hint="eastAsia"/>
-            <w:bCs/>
-            <w:color w:val="000000"/>
-          </w:rPr>
-          <w:t>0.5</w:t>
-        </w:r>
-        <w:r>
-          <w:rPr>
-            <w:rFonts w:ascii="华文宋体" w:eastAsia="华文宋体" w:hAnsi="华文宋体" w:hint="eastAsia"/>
-            <w:bCs/>
-            <w:i/>
-            <w:iCs/>
-            <w:color w:val="000000"/>
-          </w:rPr>
-          <w:t>f</w:t>
-        </w:r>
-      </w:smartTag>
+      <w:r>
+        <w:rPr>
+          <w:rFonts w:ascii="华文宋体" w:eastAsia="华文宋体" w:hAnsi="华文宋体" w:hint="eastAsia"/>
+          <w:bCs/>
+          <w:color w:val="000000"/>
+        </w:rPr>
+        <w:t>0.5</w:t>
+      </w:r>
+      <w:r>
+        <w:rPr>
+          <w:rFonts w:ascii="华文宋体" w:eastAsia="华文宋体" w:hAnsi="华文宋体" w:hint="eastAsia"/>
+          <w:bCs/>
+          <w:i/>
+          <w:iCs/>
+          <w:color w:val="000000"/>
+        </w:rPr>
+        <w:t>f</w:t>
+      </w:r>
       <w:r>
         <w:rPr>
           <w:rFonts w:ascii="华文宋体" w:eastAsia="华文宋体" w:hAnsi="华文宋体" w:hint="eastAsia"/>
@@ -6732,24 +6622,14 @@
         </w:rPr>
         <w:t>＝</w:t>
       </w:r>
-      <w:smartTag w:uri="urn:schemas-microsoft-com:office:smarttags" w:element="chmetcnv">
-        <w:smartTagPr>
-          <w:attr w:name="UnitName" w:val="m"/>
-          <w:attr w:name="SourceValue" w:val="1"/>
-          <w:attr w:name="HasSpace" w:val="False"/>
-          <w:attr w:name="Negative" w:val="False"/>
-          <w:attr w:name="NumberType" w:val="1"/>
-          <w:attr w:name="TCSC" w:val="0"/>
-        </w:smartTagPr>
-        <w:r>
-          <w:rPr>
-            <w:rFonts w:ascii="华文宋体" w:eastAsia="华文宋体" w:hAnsi="华文宋体" w:hint="eastAsia"/>
-            <w:bCs/>
-            <w:color w:val="000000"/>
-          </w:rPr>
-          <w:t>1.0m</w:t>
-        </w:r>
-      </w:smartTag>
+      <w:r>
+        <w:rPr>
+          <w:rFonts w:ascii="华文宋体" w:eastAsia="华文宋体" w:hAnsi="华文宋体" w:hint="eastAsia"/>
+          <w:bCs/>
+          <w:color w:val="000000"/>
+        </w:rPr>
+        <w:t>1.0m</w:t>
+      </w:r>
       <w:r>
         <w:rPr>
           <w:rFonts w:ascii="华文宋体" w:eastAsia="华文宋体" w:hAnsi="华文宋体" w:hint="eastAsia"/>
@@ -7115,32 +6995,22 @@
         </w:rPr>
         <w:t>时，三个温度计的示数各不相同，如图（b）所示，温度计（ii）中的测温物质应为实际气体________（图中活塞质量忽略不计）；若此时温度计（ii）和（iii）的示数分别为</w:t>
       </w:r>
-      <w:smartTag w:uri="urn:schemas-microsoft-com:office:smarttags" w:element="chmetcnv">
-        <w:smartTagPr>
-          <w:attr w:name="UnitName" w:val="C"/>
-          <w:attr w:name="SourceValue" w:val="21"/>
-          <w:attr w:name="HasSpace" w:val="False"/>
-          <w:attr w:name="Negative" w:val="False"/>
-          <w:attr w:name="NumberType" w:val="1"/>
-          <w:attr w:name="TCSC" w:val="0"/>
-        </w:smartTagPr>
-        <w:r>
-          <w:rPr>
-            <w:rFonts w:ascii="华文宋体" w:eastAsia="华文宋体" w:hAnsi="华文宋体" w:hint="eastAsia"/>
-            <w:bCs/>
-            <w:color w:val="000000"/>
-          </w:rPr>
-          <w:t>21</w:t>
-        </w:r>
-        <w:r>
-          <w:rPr>
-            <w:rFonts w:ascii="华文宋体" w:eastAsia="华文宋体" w:hAnsi="华文宋体" w:hint="eastAsia"/>
-            <w:bCs/>
-            <w:color w:val="000000"/>
-          </w:rPr>
-          <w:sym w:font="Symbol" w:char="F0B0"/>
-        </w:r>
-      </w:smartTag>
+      <w:r>
+        <w:rPr>
+          <w:rFonts w:ascii="华文宋体" w:eastAsia="华文宋体" w:hAnsi="华文宋体" w:hint="eastAsia"/>
+          <w:bCs/>
+          <w:color w:val="000000"/>
+        </w:rPr>
+        <w:t>21</w:t>
+      </w:r>
+      <w:r>
+        <w:rPr>
+          <w:rFonts w:ascii="华文宋体" w:eastAsia="华文宋体" w:hAnsi="华文宋体" w:hint="eastAsia"/>
+          <w:bCs/>
+          <w:color w:val="000000"/>
+        </w:rPr>
+        <w:sym w:font="Symbol" w:char="F0B0"/>
+      </w:r>
       <w:r>
         <w:rPr>
           <w:rFonts w:ascii="华文宋体" w:eastAsia="华文宋体" w:hAnsi="华文宋体" w:hint="eastAsia"/>
@@ -7149,32 +7019,22 @@
         </w:rPr>
         <w:t>C和</w:t>
       </w:r>
-      <w:smartTag w:uri="urn:schemas-microsoft-com:office:smarttags" w:element="chmetcnv">
-        <w:smartTagPr>
-          <w:attr w:name="UnitName" w:val="C"/>
-          <w:attr w:name="SourceValue" w:val="24"/>
-          <w:attr w:name="HasSpace" w:val="False"/>
-          <w:attr w:name="Negative" w:val="False"/>
-          <w:attr w:name="NumberType" w:val="1"/>
-          <w:attr w:name="TCSC" w:val="0"/>
-        </w:smartTagPr>
-        <w:r>
-          <w:rPr>
-            <w:rFonts w:ascii="华文宋体" w:eastAsia="华文宋体" w:hAnsi="华文宋体" w:hint="eastAsia"/>
-            <w:bCs/>
-            <w:color w:val="000000"/>
-          </w:rPr>
-          <w:t>24</w:t>
-        </w:r>
-        <w:r>
-          <w:rPr>
-            <w:rFonts w:ascii="华文宋体" w:eastAsia="华文宋体" w:hAnsi="华文宋体" w:hint="eastAsia"/>
-            <w:bCs/>
-            <w:color w:val="000000"/>
-          </w:rPr>
-          <w:sym w:font="Symbol" w:char="F0B0"/>
-        </w:r>
-      </w:smartTag>
+      <w:r>
+        <w:rPr>
+          <w:rFonts w:ascii="华文宋体" w:eastAsia="华文宋体" w:hAnsi="华文宋体" w:hint="eastAsia"/>
+          <w:bCs/>
+          <w:color w:val="000000"/>
+        </w:rPr>
+        <w:t>24</w:t>
+      </w:r>
+      <w:r>
+        <w:rPr>
+          <w:rFonts w:ascii="华文宋体" w:eastAsia="华文宋体" w:hAnsi="华文宋体" w:hint="eastAsia"/>
+          <w:bCs/>
+          <w:color w:val="000000"/>
+        </w:rPr>
+        <w:sym w:font="Symbol" w:char="F0B0"/>
+      </w:r>
       <w:r>
         <w:rPr>
           <w:rFonts w:ascii="华文宋体" w:eastAsia="华文宋体" w:hAnsi="华文宋体" w:hint="eastAsia"/>
@@ -7464,24 +7324,14 @@
           <w:color w:val="000000"/>
         </w:rPr>
       </w:pPr>
-      <w:smartTag w:uri="urn:schemas-microsoft-com:office:smarttags" w:element="chmetcnv">
-        <w:smartTagPr>
-          <w:attr w:name="UnitName" w:val="a"/>
-          <w:attr w:name="SourceValue" w:val="19"/>
-          <w:attr w:name="HasSpace" w:val="False"/>
-          <w:attr w:name="Negative" w:val="False"/>
-          <w:attr w:name="NumberType" w:val="1"/>
-          <w:attr w:name="TCSC" w:val="0"/>
-        </w:smartTagPr>
-        <w:r>
-          <w:rPr>
-            <w:rFonts w:ascii="华文宋体" w:eastAsia="华文宋体" w:hAnsi="华文宋体" w:hint="eastAsia"/>
-            <w:bCs/>
-            <w:color w:val="000000"/>
-          </w:rPr>
-          <w:t>19A</w:t>
-        </w:r>
-      </w:smartTag>
+      <w:r>
+        <w:rPr>
+          <w:rFonts w:ascii="华文宋体" w:eastAsia="华文宋体" w:hAnsi="华文宋体" w:hint="eastAsia"/>
+          <w:bCs/>
+          <w:color w:val="000000"/>
+        </w:rPr>
+        <w:t>19A</w:t>
+      </w:r>
       <w:r>
         <w:rPr>
           <w:rFonts w:ascii="华文宋体" w:eastAsia="华文宋体" w:hAnsi="华文宋体" w:hint="eastAsia"/>
@@ -7544,24 +7394,14 @@
         </w:rPr>
         <w:t>＝</w:t>
       </w:r>
-      <w:smartTag w:uri="urn:schemas-microsoft-com:office:smarttags" w:element="chmetcnv">
-        <w:smartTagPr>
-          <w:attr w:name="UnitName" w:val="m"/>
-          <w:attr w:name="SourceValue" w:val="10"/>
-          <w:attr w:name="HasSpace" w:val="False"/>
-          <w:attr w:name="Negative" w:val="False"/>
-          <w:attr w:name="NumberType" w:val="1"/>
-          <w:attr w:name="TCSC" w:val="0"/>
-        </w:smartTagPr>
-        <w:r>
-          <w:rPr>
-            <w:rFonts w:ascii="华文宋体" w:eastAsia="华文宋体" w:hAnsi="华文宋体" w:hint="eastAsia"/>
-            <w:bCs/>
-            <w:color w:val="000000"/>
-          </w:rPr>
-          <w:t>10m</w:t>
-        </w:r>
-      </w:smartTag>
+      <w:r>
+        <w:rPr>
+          <w:rFonts w:ascii="华文宋体" w:eastAsia="华文宋体" w:hAnsi="华文宋体" w:hint="eastAsia"/>
+          <w:bCs/>
+          <w:color w:val="000000"/>
+        </w:rPr>
+        <w:t>10m</w:t>
+      </w:r>
       <w:r>
         <w:rPr>
           <w:rFonts w:ascii="华文宋体" w:eastAsia="华文宋体" w:hAnsi="华文宋体" w:hint="eastAsia"/>
@@ -7944,24 +7784,14 @@
         </w:rPr>
         <w:t>＝</w:t>
       </w:r>
-      <w:smartTag w:uri="urn:schemas-microsoft-com:office:smarttags" w:element="chmetcnv">
-        <w:smartTagPr>
-          <w:attr w:name="UnitName" w:val="m"/>
-          <w:attr w:name="SourceValue" w:val="10"/>
-          <w:attr w:name="HasSpace" w:val="False"/>
-          <w:attr w:name="Negative" w:val="False"/>
-          <w:attr w:name="NumberType" w:val="1"/>
-          <w:attr w:name="TCSC" w:val="0"/>
-        </w:smartTagPr>
-        <w:r>
-          <w:rPr>
-            <w:rFonts w:ascii="华文宋体" w:eastAsia="华文宋体" w:hAnsi="华文宋体" w:hint="eastAsia"/>
-            <w:bCs/>
-            <w:color w:val="000000"/>
-          </w:rPr>
-          <w:t>10m</w:t>
-        </w:r>
-      </w:smartTag>
+      <w:r>
+        <w:rPr>
+          <w:rFonts w:ascii="华文宋体" w:eastAsia="华文宋体" w:hAnsi="华文宋体" w:hint="eastAsia"/>
+          <w:bCs/>
+          <w:color w:val="000000"/>
+        </w:rPr>
+        <w:t>10m</w:t>
+      </w:r>
       <w:r>
         <w:rPr>
           <w:rFonts w:ascii="华文宋体" w:eastAsia="华文宋体" w:hAnsi="华文宋体" w:hint="eastAsia"/>
@@ -8467,24 +8297,14 @@
         </w:rPr>
         <w:t>＝</w:t>
       </w:r>
-      <w:smartTag w:uri="urn:schemas-microsoft-com:office:smarttags" w:element="chmetcnv">
-        <w:smartTagPr>
-          <w:attr w:name="UnitName" w:val="m"/>
-          <w:attr w:name="SourceValue" w:val="10"/>
-          <w:attr w:name="HasSpace" w:val="False"/>
-          <w:attr w:name="Negative" w:val="False"/>
-          <w:attr w:name="NumberType" w:val="1"/>
-          <w:attr w:name="TCSC" w:val="0"/>
-        </w:smartTagPr>
-        <w:r>
-          <w:rPr>
-            <w:rFonts w:ascii="华文宋体" w:eastAsia="华文宋体" w:hAnsi="华文宋体" w:hint="eastAsia"/>
-            <w:bCs/>
-            <w:color w:val="000000"/>
-          </w:rPr>
-          <w:t>10m</w:t>
-        </w:r>
-      </w:smartTag>
+      <w:r>
+        <w:rPr>
+          <w:rFonts w:ascii="华文宋体" w:eastAsia="华文宋体" w:hAnsi="华文宋体" w:hint="eastAsia"/>
+          <w:bCs/>
+          <w:color w:val="000000"/>
+        </w:rPr>
+        <w:t>10m</w:t>
+      </w:r>
       <w:r>
         <w:rPr>
           <w:rFonts w:ascii="华文宋体" w:eastAsia="华文宋体" w:hAnsi="华文宋体" w:hint="eastAsia"/>
@@ -9387,24 +9207,14 @@
           <w:color w:val="000000"/>
         </w:rPr>
       </w:pPr>
-      <w:smartTag w:uri="urn:schemas-microsoft-com:office:smarttags" w:element="chmetcnv">
-        <w:smartTagPr>
-          <w:attr w:name="UnitName" w:val="a"/>
-          <w:attr w:name="SourceValue" w:val="1"/>
-          <w:attr w:name="HasSpace" w:val="False"/>
-          <w:attr w:name="Negative" w:val="False"/>
-          <w:attr w:name="NumberType" w:val="1"/>
-          <w:attr w:name="TCSC" w:val="0"/>
-        </w:smartTagPr>
-        <w:r>
-          <w:rPr>
-            <w:rFonts w:ascii="华文宋体" w:eastAsia="华文宋体" w:hAnsi="华文宋体" w:hint="eastAsia"/>
-            <w:bCs/>
-            <w:color w:val="000000"/>
-          </w:rPr>
-          <w:t>1A</w:t>
-        </w:r>
-      </w:smartTag>
+      <w:r>
+        <w:rPr>
+          <w:rFonts w:ascii="华文宋体" w:eastAsia="华文宋体" w:hAnsi="华文宋体" w:hint="eastAsia"/>
+          <w:bCs/>
+          <w:color w:val="000000"/>
+        </w:rPr>
+        <w:t>1A</w:t>
+      </w:r>
       <w:r>
         <w:rPr>
           <w:rFonts w:ascii="华文宋体" w:eastAsia="华文宋体" w:hAnsi="华文宋体" w:hint="eastAsia"/>
@@ -9497,24 +9307,14 @@
         </w:rPr>
         <w:tab/>
       </w:r>
-      <w:smartTag w:uri="urn:schemas-microsoft-com:office:smarttags" w:element="chmetcnv">
-        <w:smartTagPr>
-          <w:attr w:name="UnitName" w:val="a"/>
-          <w:attr w:name="SourceValue" w:val="2"/>
-          <w:attr w:name="HasSpace" w:val="False"/>
-          <w:attr w:name="Negative" w:val="False"/>
-          <w:attr w:name="NumberType" w:val="1"/>
-          <w:attr w:name="TCSC" w:val="0"/>
-        </w:smartTagPr>
-        <w:r>
-          <w:rPr>
-            <w:rFonts w:ascii="华文宋体" w:eastAsia="华文宋体" w:hAnsi="华文宋体" w:hint="eastAsia"/>
-            <w:bCs/>
-            <w:color w:val="000000"/>
-          </w:rPr>
-          <w:t>2A</w:t>
-        </w:r>
-      </w:smartTag>
+      <w:r>
+        <w:rPr>
+          <w:rFonts w:ascii="华文宋体" w:eastAsia="华文宋体" w:hAnsi="华文宋体" w:hint="eastAsia"/>
+          <w:bCs/>
+          <w:color w:val="000000"/>
+        </w:rPr>
+        <w:t>2A</w:t>
+      </w:r>
       <w:r>
         <w:rPr>
           <w:rFonts w:ascii="华文宋体" w:eastAsia="华文宋体" w:hAnsi="华文宋体" w:hint="eastAsia"/>
@@ -9539,24 +9339,14 @@
         </w:rPr>
         <w:tab/>
       </w:r>
-      <w:smartTag w:uri="urn:schemas-microsoft-com:office:smarttags" w:element="chmetcnv">
-        <w:smartTagPr>
-          <w:attr w:name="UnitName" w:val="a"/>
-          <w:attr w:name="SourceValue" w:val="3"/>
-          <w:attr w:name="HasSpace" w:val="False"/>
-          <w:attr w:name="Negative" w:val="False"/>
-          <w:attr w:name="NumberType" w:val="1"/>
-          <w:attr w:name="TCSC" w:val="0"/>
-        </w:smartTagPr>
-        <w:r>
-          <w:rPr>
-            <w:rFonts w:ascii="华文宋体" w:eastAsia="华文宋体" w:hAnsi="华文宋体" w:hint="eastAsia"/>
-            <w:bCs/>
-            <w:color w:val="000000"/>
-          </w:rPr>
-          <w:t>3A</w:t>
-        </w:r>
-      </w:smartTag>
+      <w:r>
+        <w:rPr>
+          <w:rFonts w:ascii="华文宋体" w:eastAsia="华文宋体" w:hAnsi="华文宋体" w:hint="eastAsia"/>
+          <w:bCs/>
+          <w:color w:val="000000"/>
+        </w:rPr>
+        <w:t>3A</w:t>
+      </w:r>
       <w:r>
         <w:rPr>
           <w:rFonts w:ascii="华文宋体" w:eastAsia="华文宋体" w:hAnsi="华文宋体" w:hint="eastAsia"/>
@@ -10361,23 +10151,13 @@
         </w:rPr>
         <w:t>。四、计算题</w:t>
       </w:r>
-      <w:smartTag w:uri="urn:schemas-microsoft-com:office:smarttags" w:element="chmetcnv">
-        <w:smartTagPr>
-          <w:attr w:name="UnitName" w:val="a"/>
-          <w:attr w:name="SourceValue" w:val="19"/>
-          <w:attr w:name="HasSpace" w:val="False"/>
-          <w:attr w:name="Negative" w:val="False"/>
-          <w:attr w:name="NumberType" w:val="1"/>
-          <w:attr w:name="TCSC" w:val="0"/>
-        </w:smartTagPr>
-        <w:r>
-          <w:rPr>
-            <w:rFonts w:ascii="华文宋体" w:eastAsia="华文宋体" w:hAnsi="华文宋体" w:hint="eastAsia"/>
-            <w:color w:val="000000"/>
-          </w:rPr>
-          <w:t>19A</w:t>
-        </w:r>
-      </w:smartTag>
+      <w:r>
+        <w:rPr>
+          <w:rFonts w:ascii="华文宋体" w:eastAsia="华文宋体" w:hAnsi="华文宋体" w:hint="eastAsia"/>
+          <w:color w:val="000000"/>
+        </w:rPr>
+        <w:t>19A</w:t>
+      </w:r>
       <w:r>
         <w:rPr>
           <w:rFonts w:ascii="华文宋体" w:eastAsia="华文宋体" w:hAnsi="华文宋体" w:hint="eastAsia"/>
@@ -10567,24 +10347,14 @@
         </w:rPr>
         <w:t>＝</w:t>
       </w:r>
-      <w:smartTag w:uri="urn:schemas-microsoft-com:office:smarttags" w:element="chmetcnv">
-        <w:smartTagPr>
-          <w:attr w:name="UnitName" w:val="m"/>
-          <w:attr w:name="SourceValue" w:val="2"/>
-          <w:attr w:name="HasSpace" w:val="False"/>
-          <w:attr w:name="Negative" w:val="False"/>
-          <w:attr w:name="NumberType" w:val="1"/>
-          <w:attr w:name="TCSC" w:val="0"/>
-        </w:smartTagPr>
-        <w:r>
-          <w:rPr>
-            <w:rFonts w:ascii="华文宋体" w:eastAsia="华文宋体" w:hAnsi="华文宋体" w:hint="eastAsia"/>
-            <w:bCs/>
-            <w:color w:val="000000"/>
-          </w:rPr>
-          <w:t>2m</w:t>
-        </w:r>
-      </w:smartTag>
+      <w:r>
+        <w:rPr>
+          <w:rFonts w:ascii="华文宋体" w:eastAsia="华文宋体" w:hAnsi="华文宋体" w:hint="eastAsia"/>
+          <w:bCs/>
+          <w:color w:val="000000"/>
+        </w:rPr>
+        <w:t>2m</w:t>
+      </w:r>
       <w:r>
         <w:rPr>
           <w:rFonts w:ascii="华文宋体" w:eastAsia="华文宋体" w:hAnsi="华文宋体" w:hint="eastAsia"/>
@@ -11042,24 +10812,14 @@
         </w:rPr>
         <w:t>＝</w:t>
       </w:r>
-      <w:smartTag w:uri="urn:schemas-microsoft-com:office:smarttags" w:element="chmetcnv">
-        <w:smartTagPr>
-          <w:attr w:name="UnitName" w:val="m"/>
-          <w:attr w:name="SourceValue" w:val=".5"/>
-          <w:attr w:name="HasSpace" w:val="False"/>
-          <w:attr w:name="Negative" w:val="False"/>
-          <w:attr w:name="NumberType" w:val="1"/>
-          <w:attr w:name="TCSC" w:val="0"/>
-        </w:smartTagPr>
-        <w:r>
-          <w:rPr>
-            <w:rFonts w:ascii="华文宋体" w:eastAsia="华文宋体" w:hAnsi="华文宋体" w:hint="eastAsia"/>
-            <w:bCs/>
-            <w:color w:val="000000"/>
-          </w:rPr>
-          <w:t>0.5m</w:t>
-        </w:r>
-      </w:smartTag>
+      <w:r>
+        <w:rPr>
+          <w:rFonts w:ascii="华文宋体" w:eastAsia="华文宋体" w:hAnsi="华文宋体" w:hint="eastAsia"/>
+          <w:bCs/>
+          <w:color w:val="000000"/>
+        </w:rPr>
+        <w:t>0.5m</w:t>
+      </w:r>
       <w:r>
         <w:rPr>
           <w:rFonts w:ascii="华文宋体" w:eastAsia="华文宋体" w:hAnsi="华文宋体" w:hint="eastAsia"/>
@@ -11262,24 +11022,14 @@
         </w:rPr>
         <w:t>＝</w:t>
       </w:r>
-      <w:smartTag w:uri="urn:schemas-microsoft-com:office:smarttags" w:element="chmetcnv">
-        <w:smartTagPr>
-          <w:attr w:name="UnitName" w:val="kg"/>
-          <w:attr w:name="SourceValue" w:val="1"/>
-          <w:attr w:name="HasSpace" w:val="False"/>
-          <w:attr w:name="Negative" w:val="False"/>
-          <w:attr w:name="NumberType" w:val="1"/>
-          <w:attr w:name="TCSC" w:val="0"/>
-        </w:smartTagPr>
-        <w:r>
-          <w:rPr>
-            <w:rFonts w:ascii="华文宋体" w:eastAsia="华文宋体" w:hAnsi="华文宋体" w:hint="eastAsia"/>
-            <w:bCs/>
-            <w:color w:val="000000"/>
-          </w:rPr>
-          <w:t>1kg</w:t>
-        </w:r>
-      </w:smartTag>
+      <w:r>
+        <w:rPr>
+          <w:rFonts w:ascii="华文宋体" w:eastAsia="华文宋体" w:hAnsi="华文宋体" w:hint="eastAsia"/>
+          <w:bCs/>
+          <w:color w:val="000000"/>
+        </w:rPr>
+        <w:t>1kg</w:t>
+      </w:r>
       <w:r>
         <w:rPr>
           <w:rFonts w:ascii="华文宋体" w:eastAsia="华文宋体" w:hAnsi="华文宋体" w:hint="eastAsia"/>
@@ -11859,24 +11609,14 @@
         </w:rPr>
         <w:t>＝</w:t>
       </w:r>
-      <w:smartTag w:uri="urn:schemas-microsoft-com:office:smarttags" w:element="chmetcnv">
-        <w:smartTagPr>
-          <w:attr w:name="UnitName" w:val="m"/>
-          <w:attr w:name="SourceValue" w:val="5"/>
-          <w:attr w:name="HasSpace" w:val="False"/>
-          <w:attr w:name="Negative" w:val="False"/>
-          <w:attr w:name="NumberType" w:val="1"/>
-          <w:attr w:name="TCSC" w:val="0"/>
-        </w:smartTagPr>
-        <w:r>
-          <w:rPr>
-            <w:rFonts w:ascii="华文宋体" w:eastAsia="华文宋体" w:hAnsi="华文宋体" w:hint="eastAsia"/>
-            <w:bCs/>
-            <w:color w:val="000000"/>
-          </w:rPr>
-          <w:t>5m</w:t>
-        </w:r>
-      </w:smartTag>
+      <w:r>
+        <w:rPr>
+          <w:rFonts w:ascii="华文宋体" w:eastAsia="华文宋体" w:hAnsi="华文宋体" w:hint="eastAsia"/>
+          <w:bCs/>
+          <w:color w:val="000000"/>
+        </w:rPr>
+        <w:t>5m</w:t>
+      </w:r>
       <w:r>
         <w:rPr>
           <w:rFonts w:ascii="华文宋体" w:eastAsia="华文宋体" w:hAnsi="华文宋体" w:hint="eastAsia"/>
@@ -12108,24 +11848,14 @@
         </w:rPr>
         <w:t>＝</w:t>
       </w:r>
-      <w:smartTag w:uri="urn:schemas-microsoft-com:office:smarttags" w:element="chmetcnv">
-        <w:smartTagPr>
-          <w:attr w:name="UnitName" w:val="m"/>
-          <w:attr w:name="SourceValue" w:val="2"/>
-          <w:attr w:name="HasSpace" w:val="False"/>
-          <w:attr w:name="Negative" w:val="False"/>
-          <w:attr w:name="NumberType" w:val="1"/>
-          <w:attr w:name="TCSC" w:val="0"/>
-        </w:smartTagPr>
-        <w:r>
-          <w:rPr>
-            <w:rFonts w:ascii="华文宋体" w:eastAsia="华文宋体" w:hAnsi="华文宋体" w:hint="eastAsia"/>
-            <w:bCs/>
-            <w:color w:val="000000"/>
-          </w:rPr>
-          <w:t>2m</w:t>
-        </w:r>
-      </w:smartTag>
+      <w:r>
+        <w:rPr>
+          <w:rFonts w:ascii="华文宋体" w:eastAsia="华文宋体" w:hAnsi="华文宋体" w:hint="eastAsia"/>
+          <w:bCs/>
+          <w:color w:val="000000"/>
+        </w:rPr>
+        <w:t>2m</w:t>
+      </w:r>
       <w:r>
         <w:rPr>
           <w:rFonts w:ascii="华文宋体" w:eastAsia="华文宋体" w:hAnsi="华文宋体" w:hint="eastAsia"/>
@@ -12400,24 +12130,14 @@
         </w:rPr>
         <w:t>＝</w:t>
       </w:r>
-      <w:smartTag w:uri="urn:schemas-microsoft-com:office:smarttags" w:element="chmetcnv">
-        <w:smartTagPr>
-          <w:attr w:name="UnitName" w:val="m"/>
-          <w:attr w:name="SourceValue" w:val="2.3"/>
-          <w:attr w:name="HasSpace" w:val="True"/>
-          <w:attr w:name="Negative" w:val="False"/>
-          <w:attr w:name="NumberType" w:val="1"/>
-          <w:attr w:name="TCSC" w:val="0"/>
-        </w:smartTagPr>
-        <w:r>
-          <w:rPr>
-            <w:rFonts w:ascii="华文宋体" w:eastAsia="华文宋体" w:hAnsi="华文宋体" w:hint="eastAsia"/>
-            <w:bCs/>
-            <w:color w:val="000000"/>
-          </w:rPr>
-          <w:t>2.3 m</w:t>
-        </w:r>
-      </w:smartTag>
+      <w:r>
+        <w:rPr>
+          <w:rFonts w:ascii="华文宋体" w:eastAsia="华文宋体" w:hAnsi="华文宋体" w:hint="eastAsia"/>
+          <w:bCs/>
+          <w:color w:val="000000"/>
+        </w:rPr>
+        <w:t>2.3 m</w:t>
+      </w:r>
       <w:r>
         <w:rPr>
           <w:rFonts w:ascii="华文宋体" w:eastAsia="华文宋体" w:hAnsi="华文宋体" w:hint="eastAsia"/>
